--- a/resources/documents/Generated/Correction of Clerical Error/Record Sheet.docx
+++ b/resources/documents/Generated/Correction of Clerical Error/Record Sheet.docx
@@ -262,7 +262,7 @@
                       <w:rFonts w:ascii="Arial" w:hAnsi="Arial" w:cs="Arial"/>
                       <w:b/>
                     </w:rPr>
-                    <w:t xml:space="preserve">2024-08-27</w:t>
+                    <w:t xml:space="preserve">2024-08-28</w:t>
                   </w:r>
                 </w:p>
               </w:txbxContent>
@@ -297,7 +297,7 @@
                       <w:rFonts w:ascii="Arial" w:hAnsi="Arial" w:cs="Arial"/>
                       <w:b/>
                     </w:rPr>
-                    <w:t xml:space="preserve">29 August 2024</w:t>
+                    <w:t xml:space="preserve">30 August 2024</w:t>
                   </w:r>
                   <w:r>
                     <w:rPr>
@@ -324,7 +324,7 @@
                       <w:rFonts w:ascii="Arial" w:hAnsi="Arial" w:cs="Arial"/>
                       <w:b/>
                     </w:rPr>
-                    <w:t xml:space="preserve">08 September 2024</w:t>
+                    <w:t xml:space="preserve">09 September 2024</w:t>
                   </w:r>
                 </w:p>
               </w:txbxContent>
@@ -530,7 +530,7 @@
                       <w:sz w:val="24"/>
                       <w:szCs w:val="24"/>
                     </w:rPr>
-                    <w:t/>
+                    <w:t xml:space="preserve">ASDASD</w:t>
                   </w:r>
                 </w:p>
               </w:txbxContent>
@@ -614,7 +614,7 @@
                       <w:sz w:val="24"/>
                       <w:szCs w:val="24"/>
                     </w:rPr>
-                    <w:t/>
+                    <w:t xml:space="preserve">ASDASD</w:t>
                   </w:r>
                 </w:p>
                 <w:p>
@@ -818,7 +818,7 @@
                       <w:sz w:val="24"/>
                       <w:szCs w:val="24"/>
                     </w:rPr>
-                    <w:t/>
+                    <w:t xml:space="preserve">asdads</w:t>
                   </w:r>
                 </w:p>
               </w:txbxContent>
@@ -1075,7 +1075,7 @@
                 <w:sz w:val="24"/>
                 <w:szCs w:val="24"/>
               </w:rPr>
-              <w:t xml:space="preserve"> </w:t>
+              <w:t xml:space="preserve"> dasads</w:t>
             </w:r>
           </w:p>
         </w:tc>
@@ -1100,7 +1100,7 @@
                 <w:sz w:val="24"/>
                 <w:szCs w:val="24"/>
               </w:rPr>
-              <w:t/>
+              <w:t xml:space="preserve">DASDASD</w:t>
             </w:r>
             <w:r>
               <w:rPr>
@@ -1141,7 +1141,7 @@
                 <w:sz w:val="24"/>
                 <w:szCs w:val="24"/>
               </w:rPr>
-              <w:t/>
+              <w:t xml:space="preserve">ADSASDDSA</w:t>
             </w:r>
             <w:r>
               <w:rPr>
@@ -1270,7 +1270,7 @@
                       <w:rFonts w:ascii="Arial" w:hAnsi="Arial" w:cs="Arial"/>
                       <w:b/>
                     </w:rPr>
-                    <w:t xml:space="preserve">12 September 2024</w:t>
+                    <w:t xml:space="preserve">13 September 2024</w:t>
                   </w:r>
                 </w:p>
               </w:txbxContent>
@@ -1886,7 +1886,7 @@
                       <w:sz w:val="24"/>
                       <w:szCs w:val="24"/>
                     </w:rPr>
-                    <w:t/>
+                    <w:t xml:space="preserve">ASDASD</w:t>
                   </w:r>
                 </w:p>
                 <w:p>

--- a/resources/documents/Generated/Correction of Clerical Error/Record Sheet.docx
+++ b/resources/documents/Generated/Correction of Clerical Error/Record Sheet.docx
@@ -110,7 +110,7 @@
                       <w:rFonts w:ascii="Arial" w:hAnsi="Arial" w:cs="Arial"/>
                       <w:b/>
                     </w:rPr>
-                    <w:t xml:space="preserve">CCE-0004-2024 </w:t>
+                    <w:t xml:space="preserve">CCE-0004-2024 R.A. 10172</w:t>
                   </w:r>
                 </w:p>
               </w:txbxContent>
@@ -262,7 +262,7 @@
                       <w:rFonts w:ascii="Arial" w:hAnsi="Arial" w:cs="Arial"/>
                       <w:b/>
                     </w:rPr>
-                    <w:t xml:space="preserve">2024-08-28</w:t>
+                    <w:t xml:space="preserve">2024-08-29</w:t>
                   </w:r>
                 </w:p>
               </w:txbxContent>
@@ -297,7 +297,7 @@
                       <w:rFonts w:ascii="Arial" w:hAnsi="Arial" w:cs="Arial"/>
                       <w:b/>
                     </w:rPr>
-                    <w:t xml:space="preserve">30 August 2024</w:t>
+                    <w:t xml:space="preserve">02 September 2024</w:t>
                   </w:r>
                   <w:r>
                     <w:rPr>
@@ -324,7 +324,7 @@
                       <w:rFonts w:ascii="Arial" w:hAnsi="Arial" w:cs="Arial"/>
                       <w:b/>
                     </w:rPr>
-                    <w:t xml:space="preserve">09 September 2024</w:t>
+                    <w:t xml:space="preserve">12 September 2024</w:t>
                   </w:r>
                 </w:p>
               </w:txbxContent>
@@ -530,7 +530,7 @@
                       <w:sz w:val="24"/>
                       <w:szCs w:val="24"/>
                     </w:rPr>
-                    <w:t xml:space="preserve">ASDASD</w:t>
+                    <w:t xml:space="preserve">ASDASDASD</w:t>
                   </w:r>
                 </w:p>
               </w:txbxContent>
@@ -614,7 +614,7 @@
                       <w:sz w:val="24"/>
                       <w:szCs w:val="24"/>
                     </w:rPr>
-                    <w:t xml:space="preserve">ASDASD</w:t>
+                    <w:t xml:space="preserve">ASDASDASD</w:t>
                   </w:r>
                 </w:p>
                 <w:p>
@@ -818,7 +818,7 @@
                       <w:sz w:val="24"/>
                       <w:szCs w:val="24"/>
                     </w:rPr>
-                    <w:t xml:space="preserve">asdads</w:t>
+                    <w:t/>
                   </w:r>
                 </w:p>
               </w:txbxContent>
@@ -1075,7 +1075,7 @@
                 <w:sz w:val="24"/>
                 <w:szCs w:val="24"/>
               </w:rPr>
-              <w:t xml:space="preserve"> dasads</w:t>
+              <w:t xml:space="preserve"> asd</w:t>
             </w:r>
           </w:p>
         </w:tc>
@@ -1100,7 +1100,7 @@
                 <w:sz w:val="24"/>
                 <w:szCs w:val="24"/>
               </w:rPr>
-              <w:t xml:space="preserve">DASDASD</w:t>
+              <w:t xml:space="preserve">ASD</w:t>
             </w:r>
             <w:r>
               <w:rPr>
@@ -1141,7 +1141,265 @@
                 <w:sz w:val="24"/>
                 <w:szCs w:val="24"/>
               </w:rPr>
-              <w:t xml:space="preserve">ADSASDDSA</w:t>
+              <w:t xml:space="preserve">ASD</w:t>
+            </w:r>
+            <w:r>
+              <w:rPr>
+                <w:rFonts w:ascii="Arial" w:hAnsi="Arial" w:cs="Arial"/>
+                <w:sz w:val="24"/>
+                <w:szCs w:val="24"/>
+              </w:rPr>
+              <w:t/>
+            </w:r>
+            <w:r>
+              <w:rPr>
+                <w:rFonts w:ascii="Arial" w:hAnsi="Arial" w:cs="Arial"/>
+                <w:sz w:val="24"/>
+                <w:szCs w:val="24"/>
+              </w:rPr>
+              <w:t/>
+            </w:r>
+          </w:p>
+        </w:tc>
+      </w:tr>
+      <w:tr>
+        <w:tc>
+          <w:tcPr>
+            <w:tcW w:w="1165" w:type="dxa"/>
+            <w:vAlign w:val="center"/>
+          </w:tcPr>
+          <w:p>
+            <w:pPr>
+              <w:pStyle w:val="NoSpacing"/>
+              <w:numPr>
+                <w:ilvl w:val="0"/>
+                <w:numId w:val="1"/>
+              </w:numPr>
+              <w:jc w:val="center"/>
+              <w:rPr>
+                <w:rFonts w:ascii="Arial" w:hAnsi="Arial" w:cs="Arial"/>
+                <w:sz w:val="24"/>
+                <w:szCs w:val="24"/>
+              </w:rPr>
+            </w:pPr>
+          </w:p>
+        </w:tc>
+        <w:tc>
+          <w:tcPr>
+            <w:tcW w:w="3479" w:type="dxa"/>
+            <w:vAlign w:val="center"/>
+          </w:tcPr>
+          <w:p>
+            <w:pPr>
+              <w:pStyle w:val="NoSpacing"/>
+              <w:rPr>
+                <w:rFonts w:ascii="Arial" w:hAnsi="Arial" w:cs="Arial"/>
+                <w:sz w:val="24"/>
+                <w:szCs w:val="24"/>
+              </w:rPr>
+            </w:pPr>
+            <w:r>
+              <w:rPr>
+                <w:rFonts w:ascii="Arial" w:hAnsi="Arial" w:cs="Arial"/>
+                <w:sz w:val="24"/>
+                <w:szCs w:val="24"/>
+              </w:rPr>
+              <w:t xml:space="preserve"> asd</w:t>
+            </w:r>
+          </w:p>
+        </w:tc>
+        <w:tc>
+          <w:tcPr>
+            <w:tcW w:w="2552" w:type="dxa"/>
+            <w:vAlign w:val="center"/>
+          </w:tcPr>
+          <w:p>
+            <w:pPr>
+              <w:pStyle w:val="NoSpacing"/>
+              <w:jc w:val="center"/>
+              <w:rPr>
+                <w:rFonts w:ascii="Arial" w:hAnsi="Arial" w:cs="Arial"/>
+                <w:sz w:val="24"/>
+                <w:szCs w:val="24"/>
+              </w:rPr>
+            </w:pPr>
+            <w:r>
+              <w:rPr>
+                <w:rFonts w:ascii="Arial" w:hAnsi="Arial" w:cs="Arial"/>
+                <w:sz w:val="24"/>
+                <w:szCs w:val="24"/>
+              </w:rPr>
+              <w:t xml:space="preserve">ASD</w:t>
+            </w:r>
+            <w:r>
+              <w:rPr>
+                <w:rFonts w:ascii="Arial" w:hAnsi="Arial" w:cs="Arial"/>
+                <w:sz w:val="24"/>
+                <w:szCs w:val="24"/>
+              </w:rPr>
+              <w:t/>
+            </w:r>
+            <w:r>
+              <w:rPr>
+                <w:rFonts w:ascii="Arial" w:hAnsi="Arial" w:cs="Arial"/>
+                <w:sz w:val="24"/>
+                <w:szCs w:val="24"/>
+              </w:rPr>
+              <w:t/>
+            </w:r>
+          </w:p>
+        </w:tc>
+        <w:tc>
+          <w:tcPr>
+            <w:tcW w:w="3869" w:type="dxa"/>
+            <w:vAlign w:val="center"/>
+          </w:tcPr>
+          <w:p>
+            <w:pPr>
+              <w:pStyle w:val="NoSpacing"/>
+              <w:jc w:val="center"/>
+              <w:rPr>
+                <w:rFonts w:ascii="Arial" w:hAnsi="Arial" w:cs="Arial"/>
+                <w:sz w:val="24"/>
+                <w:szCs w:val="24"/>
+              </w:rPr>
+            </w:pPr>
+            <w:r>
+              <w:rPr>
+                <w:rFonts w:ascii="Arial" w:hAnsi="Arial" w:cs="Arial"/>
+                <w:sz w:val="24"/>
+                <w:szCs w:val="24"/>
+              </w:rPr>
+              <w:t xml:space="preserve">ASD</w:t>
+            </w:r>
+            <w:r>
+              <w:rPr>
+                <w:rFonts w:ascii="Arial" w:hAnsi="Arial" w:cs="Arial"/>
+                <w:sz w:val="24"/>
+                <w:szCs w:val="24"/>
+              </w:rPr>
+              <w:t/>
+            </w:r>
+            <w:r>
+              <w:rPr>
+                <w:rFonts w:ascii="Arial" w:hAnsi="Arial" w:cs="Arial"/>
+                <w:sz w:val="24"/>
+                <w:szCs w:val="24"/>
+              </w:rPr>
+              <w:t/>
+            </w:r>
+          </w:p>
+        </w:tc>
+      </w:tr>
+      <w:tr>
+        <w:tc>
+          <w:tcPr>
+            <w:tcW w:w="1165" w:type="dxa"/>
+            <w:vAlign w:val="center"/>
+          </w:tcPr>
+          <w:p>
+            <w:pPr>
+              <w:pStyle w:val="NoSpacing"/>
+              <w:numPr>
+                <w:ilvl w:val="0"/>
+                <w:numId w:val="1"/>
+              </w:numPr>
+              <w:jc w:val="center"/>
+              <w:rPr>
+                <w:rFonts w:ascii="Arial" w:hAnsi="Arial" w:cs="Arial"/>
+                <w:sz w:val="24"/>
+                <w:szCs w:val="24"/>
+              </w:rPr>
+            </w:pPr>
+          </w:p>
+        </w:tc>
+        <w:tc>
+          <w:tcPr>
+            <w:tcW w:w="3479" w:type="dxa"/>
+            <w:vAlign w:val="center"/>
+          </w:tcPr>
+          <w:p>
+            <w:pPr>
+              <w:pStyle w:val="NoSpacing"/>
+              <w:rPr>
+                <w:rFonts w:ascii="Arial" w:hAnsi="Arial" w:cs="Arial"/>
+                <w:sz w:val="24"/>
+                <w:szCs w:val="24"/>
+              </w:rPr>
+            </w:pPr>
+            <w:r>
+              <w:rPr>
+                <w:rFonts w:ascii="Arial" w:hAnsi="Arial" w:cs="Arial"/>
+                <w:sz w:val="24"/>
+                <w:szCs w:val="24"/>
+              </w:rPr>
+              <w:t xml:space="preserve"> asd</w:t>
+            </w:r>
+          </w:p>
+        </w:tc>
+        <w:tc>
+          <w:tcPr>
+            <w:tcW w:w="2552" w:type="dxa"/>
+            <w:vAlign w:val="center"/>
+          </w:tcPr>
+          <w:p>
+            <w:pPr>
+              <w:pStyle w:val="NoSpacing"/>
+              <w:jc w:val="center"/>
+              <w:rPr>
+                <w:rFonts w:ascii="Arial" w:hAnsi="Arial" w:cs="Arial"/>
+                <w:sz w:val="24"/>
+                <w:szCs w:val="24"/>
+              </w:rPr>
+            </w:pPr>
+            <w:r>
+              <w:rPr>
+                <w:rFonts w:ascii="Arial" w:hAnsi="Arial" w:cs="Arial"/>
+                <w:sz w:val="24"/>
+                <w:szCs w:val="24"/>
+              </w:rPr>
+              <w:t xml:space="preserve">ASD</w:t>
+            </w:r>
+            <w:r>
+              <w:rPr>
+                <w:rFonts w:ascii="Arial" w:hAnsi="Arial" w:cs="Arial"/>
+                <w:sz w:val="24"/>
+                <w:szCs w:val="24"/>
+              </w:rPr>
+              <w:t/>
+            </w:r>
+            <w:r>
+              <w:rPr>
+                <w:rFonts w:ascii="Arial" w:hAnsi="Arial" w:cs="Arial"/>
+                <w:sz w:val="24"/>
+                <w:szCs w:val="24"/>
+              </w:rPr>
+              <w:t/>
+            </w:r>
+          </w:p>
+        </w:tc>
+        <w:tc>
+          <w:tcPr>
+            <w:tcW w:w="3869" w:type="dxa"/>
+            <w:vAlign w:val="center"/>
+          </w:tcPr>
+          <w:p>
+            <w:pPr>
+              <w:pStyle w:val="NoSpacing"/>
+              <w:jc w:val="center"/>
+              <w:rPr>
+                <w:rFonts w:ascii="Arial" w:hAnsi="Arial" w:cs="Arial"/>
+                <w:sz w:val="24"/>
+                <w:szCs w:val="24"/>
+              </w:rPr>
+            </w:pPr>
+            <w:r>
+              <w:rPr>
+                <w:rFonts w:ascii="Arial" w:hAnsi="Arial" w:cs="Arial"/>
+                <w:sz w:val="24"/>
+                <w:szCs w:val="24"/>
+              </w:rPr>
+              <w:t xml:space="preserve">ASD</w:t>
             </w:r>
             <w:r>
               <w:rPr>
@@ -1270,7 +1528,7 @@
                       <w:rFonts w:ascii="Arial" w:hAnsi="Arial" w:cs="Arial"/>
                       <w:b/>
                     </w:rPr>
-                    <w:t xml:space="preserve">13 September 2024</w:t>
+                    <w:t xml:space="preserve">16 September 2024</w:t>
                   </w:r>
                 </w:p>
               </w:txbxContent>
@@ -1886,7 +2144,7 @@
                       <w:sz w:val="24"/>
                       <w:szCs w:val="24"/>
                     </w:rPr>
-                    <w:t xml:space="preserve">ASDASD</w:t>
+                    <w:t/>
                   </w:r>
                 </w:p>
                 <w:p>

--- a/resources/documents/Generated/Correction of Clerical Error/Record Sheet.docx
+++ b/resources/documents/Generated/Correction of Clerical Error/Record Sheet.docx
@@ -110,7 +110,7 @@
                       <w:rFonts w:ascii="Arial" w:hAnsi="Arial" w:cs="Arial"/>
                       <w:b/>
                     </w:rPr>
-                    <w:t xml:space="preserve">CCE-0004-2024 R.A. 10172</w:t>
+                    <w:t xml:space="preserve">CCE-0001-2024 </w:t>
                   </w:r>
                 </w:p>
               </w:txbxContent>
@@ -262,7 +262,7 @@
                       <w:rFonts w:ascii="Arial" w:hAnsi="Arial" w:cs="Arial"/>
                       <w:b/>
                     </w:rPr>
-                    <w:t xml:space="preserve">2024-08-29</w:t>
+                    <w:t xml:space="preserve">2024-08-30</w:t>
                   </w:r>
                 </w:p>
               </w:txbxContent>
@@ -297,7 +297,7 @@
                       <w:rFonts w:ascii="Arial" w:hAnsi="Arial" w:cs="Arial"/>
                       <w:b/>
                     </w:rPr>
-                    <w:t xml:space="preserve">02 September 2024</w:t>
+                    <w:t xml:space="preserve">03 September 2024</w:t>
                   </w:r>
                   <w:r>
                     <w:rPr>
@@ -324,7 +324,7 @@
                       <w:rFonts w:ascii="Arial" w:hAnsi="Arial" w:cs="Arial"/>
                       <w:b/>
                     </w:rPr>
-                    <w:t xml:space="preserve">12 September 2024</w:t>
+                    <w:t xml:space="preserve">13 September 2024</w:t>
                   </w:r>
                 </w:p>
               </w:txbxContent>
@@ -530,7 +530,7 @@
                       <w:sz w:val="24"/>
                       <w:szCs w:val="24"/>
                     </w:rPr>
-                    <w:t xml:space="preserve">ASDASDASD</w:t>
+                    <w:t xml:space="preserve">RALPH ADVINCULA VILLANUEVA</w:t>
                   </w:r>
                 </w:p>
               </w:txbxContent>
@@ -614,7 +614,7 @@
                       <w:sz w:val="24"/>
                       <w:szCs w:val="24"/>
                     </w:rPr>
-                    <w:t xml:space="preserve">ASDASDASD</w:t>
+                    <w:t xml:space="preserve">RALPH ADVINCULA VILLANUEVA</w:t>
                   </w:r>
                 </w:p>
                 <w:p>
@@ -818,7 +818,7 @@
                       <w:sz w:val="24"/>
                       <w:szCs w:val="24"/>
                     </w:rPr>
-                    <w:t/>
+                    <w:t xml:space="preserve">200-16</w:t>
                   </w:r>
                 </w:p>
               </w:txbxContent>
@@ -1075,7 +1075,7 @@
                 <w:sz w:val="24"/>
                 <w:szCs w:val="24"/>
               </w:rPr>
-              <w:t xml:space="preserve"> asd</w:t>
+              <w:t xml:space="preserve"> </w:t>
             </w:r>
           </w:p>
         </w:tc>
@@ -1100,7 +1100,7 @@
                 <w:sz w:val="24"/>
                 <w:szCs w:val="24"/>
               </w:rPr>
-              <w:t xml:space="preserve">ASD</w:t>
+              <w:t/>
             </w:r>
             <w:r>
               <w:rPr>
@@ -1141,265 +1141,7 @@
                 <w:sz w:val="24"/>
                 <w:szCs w:val="24"/>
               </w:rPr>
-              <w:t xml:space="preserve">ASD</w:t>
-            </w:r>
-            <w:r>
-              <w:rPr>
-                <w:rFonts w:ascii="Arial" w:hAnsi="Arial" w:cs="Arial"/>
-                <w:sz w:val="24"/>
-                <w:szCs w:val="24"/>
-              </w:rPr>
               <w:t/>
-            </w:r>
-            <w:r>
-              <w:rPr>
-                <w:rFonts w:ascii="Arial" w:hAnsi="Arial" w:cs="Arial"/>
-                <w:sz w:val="24"/>
-                <w:szCs w:val="24"/>
-              </w:rPr>
-              <w:t/>
-            </w:r>
-          </w:p>
-        </w:tc>
-      </w:tr>
-      <w:tr>
-        <w:tc>
-          <w:tcPr>
-            <w:tcW w:w="1165" w:type="dxa"/>
-            <w:vAlign w:val="center"/>
-          </w:tcPr>
-          <w:p>
-            <w:pPr>
-              <w:pStyle w:val="NoSpacing"/>
-              <w:numPr>
-                <w:ilvl w:val="0"/>
-                <w:numId w:val="1"/>
-              </w:numPr>
-              <w:jc w:val="center"/>
-              <w:rPr>
-                <w:rFonts w:ascii="Arial" w:hAnsi="Arial" w:cs="Arial"/>
-                <w:sz w:val="24"/>
-                <w:szCs w:val="24"/>
-              </w:rPr>
-            </w:pPr>
-          </w:p>
-        </w:tc>
-        <w:tc>
-          <w:tcPr>
-            <w:tcW w:w="3479" w:type="dxa"/>
-            <w:vAlign w:val="center"/>
-          </w:tcPr>
-          <w:p>
-            <w:pPr>
-              <w:pStyle w:val="NoSpacing"/>
-              <w:rPr>
-                <w:rFonts w:ascii="Arial" w:hAnsi="Arial" w:cs="Arial"/>
-                <w:sz w:val="24"/>
-                <w:szCs w:val="24"/>
-              </w:rPr>
-            </w:pPr>
-            <w:r>
-              <w:rPr>
-                <w:rFonts w:ascii="Arial" w:hAnsi="Arial" w:cs="Arial"/>
-                <w:sz w:val="24"/>
-                <w:szCs w:val="24"/>
-              </w:rPr>
-              <w:t xml:space="preserve"> asd</w:t>
-            </w:r>
-          </w:p>
-        </w:tc>
-        <w:tc>
-          <w:tcPr>
-            <w:tcW w:w="2552" w:type="dxa"/>
-            <w:vAlign w:val="center"/>
-          </w:tcPr>
-          <w:p>
-            <w:pPr>
-              <w:pStyle w:val="NoSpacing"/>
-              <w:jc w:val="center"/>
-              <w:rPr>
-                <w:rFonts w:ascii="Arial" w:hAnsi="Arial" w:cs="Arial"/>
-                <w:sz w:val="24"/>
-                <w:szCs w:val="24"/>
-              </w:rPr>
-            </w:pPr>
-            <w:r>
-              <w:rPr>
-                <w:rFonts w:ascii="Arial" w:hAnsi="Arial" w:cs="Arial"/>
-                <w:sz w:val="24"/>
-                <w:szCs w:val="24"/>
-              </w:rPr>
-              <w:t xml:space="preserve">ASD</w:t>
-            </w:r>
-            <w:r>
-              <w:rPr>
-                <w:rFonts w:ascii="Arial" w:hAnsi="Arial" w:cs="Arial"/>
-                <w:sz w:val="24"/>
-                <w:szCs w:val="24"/>
-              </w:rPr>
-              <w:t/>
-            </w:r>
-            <w:r>
-              <w:rPr>
-                <w:rFonts w:ascii="Arial" w:hAnsi="Arial" w:cs="Arial"/>
-                <w:sz w:val="24"/>
-                <w:szCs w:val="24"/>
-              </w:rPr>
-              <w:t/>
-            </w:r>
-          </w:p>
-        </w:tc>
-        <w:tc>
-          <w:tcPr>
-            <w:tcW w:w="3869" w:type="dxa"/>
-            <w:vAlign w:val="center"/>
-          </w:tcPr>
-          <w:p>
-            <w:pPr>
-              <w:pStyle w:val="NoSpacing"/>
-              <w:jc w:val="center"/>
-              <w:rPr>
-                <w:rFonts w:ascii="Arial" w:hAnsi="Arial" w:cs="Arial"/>
-                <w:sz w:val="24"/>
-                <w:szCs w:val="24"/>
-              </w:rPr>
-            </w:pPr>
-            <w:r>
-              <w:rPr>
-                <w:rFonts w:ascii="Arial" w:hAnsi="Arial" w:cs="Arial"/>
-                <w:sz w:val="24"/>
-                <w:szCs w:val="24"/>
-              </w:rPr>
-              <w:t xml:space="preserve">ASD</w:t>
-            </w:r>
-            <w:r>
-              <w:rPr>
-                <w:rFonts w:ascii="Arial" w:hAnsi="Arial" w:cs="Arial"/>
-                <w:sz w:val="24"/>
-                <w:szCs w:val="24"/>
-              </w:rPr>
-              <w:t/>
-            </w:r>
-            <w:r>
-              <w:rPr>
-                <w:rFonts w:ascii="Arial" w:hAnsi="Arial" w:cs="Arial"/>
-                <w:sz w:val="24"/>
-                <w:szCs w:val="24"/>
-              </w:rPr>
-              <w:t/>
-            </w:r>
-          </w:p>
-        </w:tc>
-      </w:tr>
-      <w:tr>
-        <w:tc>
-          <w:tcPr>
-            <w:tcW w:w="1165" w:type="dxa"/>
-            <w:vAlign w:val="center"/>
-          </w:tcPr>
-          <w:p>
-            <w:pPr>
-              <w:pStyle w:val="NoSpacing"/>
-              <w:numPr>
-                <w:ilvl w:val="0"/>
-                <w:numId w:val="1"/>
-              </w:numPr>
-              <w:jc w:val="center"/>
-              <w:rPr>
-                <w:rFonts w:ascii="Arial" w:hAnsi="Arial" w:cs="Arial"/>
-                <w:sz w:val="24"/>
-                <w:szCs w:val="24"/>
-              </w:rPr>
-            </w:pPr>
-          </w:p>
-        </w:tc>
-        <w:tc>
-          <w:tcPr>
-            <w:tcW w:w="3479" w:type="dxa"/>
-            <w:vAlign w:val="center"/>
-          </w:tcPr>
-          <w:p>
-            <w:pPr>
-              <w:pStyle w:val="NoSpacing"/>
-              <w:rPr>
-                <w:rFonts w:ascii="Arial" w:hAnsi="Arial" w:cs="Arial"/>
-                <w:sz w:val="24"/>
-                <w:szCs w:val="24"/>
-              </w:rPr>
-            </w:pPr>
-            <w:r>
-              <w:rPr>
-                <w:rFonts w:ascii="Arial" w:hAnsi="Arial" w:cs="Arial"/>
-                <w:sz w:val="24"/>
-                <w:szCs w:val="24"/>
-              </w:rPr>
-              <w:t xml:space="preserve"> asd</w:t>
-            </w:r>
-          </w:p>
-        </w:tc>
-        <w:tc>
-          <w:tcPr>
-            <w:tcW w:w="2552" w:type="dxa"/>
-            <w:vAlign w:val="center"/>
-          </w:tcPr>
-          <w:p>
-            <w:pPr>
-              <w:pStyle w:val="NoSpacing"/>
-              <w:jc w:val="center"/>
-              <w:rPr>
-                <w:rFonts w:ascii="Arial" w:hAnsi="Arial" w:cs="Arial"/>
-                <w:sz w:val="24"/>
-                <w:szCs w:val="24"/>
-              </w:rPr>
-            </w:pPr>
-            <w:r>
-              <w:rPr>
-                <w:rFonts w:ascii="Arial" w:hAnsi="Arial" w:cs="Arial"/>
-                <w:sz w:val="24"/>
-                <w:szCs w:val="24"/>
-              </w:rPr>
-              <w:t xml:space="preserve">ASD</w:t>
-            </w:r>
-            <w:r>
-              <w:rPr>
-                <w:rFonts w:ascii="Arial" w:hAnsi="Arial" w:cs="Arial"/>
-                <w:sz w:val="24"/>
-                <w:szCs w:val="24"/>
-              </w:rPr>
-              <w:t/>
-            </w:r>
-            <w:r>
-              <w:rPr>
-                <w:rFonts w:ascii="Arial" w:hAnsi="Arial" w:cs="Arial"/>
-                <w:sz w:val="24"/>
-                <w:szCs w:val="24"/>
-              </w:rPr>
-              <w:t/>
-            </w:r>
-          </w:p>
-        </w:tc>
-        <w:tc>
-          <w:tcPr>
-            <w:tcW w:w="3869" w:type="dxa"/>
-            <w:vAlign w:val="center"/>
-          </w:tcPr>
-          <w:p>
-            <w:pPr>
-              <w:pStyle w:val="NoSpacing"/>
-              <w:jc w:val="center"/>
-              <w:rPr>
-                <w:rFonts w:ascii="Arial" w:hAnsi="Arial" w:cs="Arial"/>
-                <w:sz w:val="24"/>
-                <w:szCs w:val="24"/>
-              </w:rPr>
-            </w:pPr>
-            <w:r>
-              <w:rPr>
-                <w:rFonts w:ascii="Arial" w:hAnsi="Arial" w:cs="Arial"/>
-                <w:sz w:val="24"/>
-                <w:szCs w:val="24"/>
-              </w:rPr>
-              <w:t xml:space="preserve">ASD</w:t>
             </w:r>
             <w:r>
               <w:rPr>
@@ -1528,7 +1270,7 @@
                       <w:rFonts w:ascii="Arial" w:hAnsi="Arial" w:cs="Arial"/>
                       <w:b/>
                     </w:rPr>
-                    <w:t xml:space="preserve">16 September 2024</w:t>
+                    <w:t xml:space="preserve">19 September 2024</w:t>
                   </w:r>
                 </w:p>
               </w:txbxContent>
